--- a/public/documents/Заявление undefined - 26.08.2025.docx
+++ b/public/documents/Заявление undefined - 26.08.2025.docx
@@ -51,7 +51,7 @@
           <w:sz w:val="24"/>
           <w:szCs w:val="24"/>
         </w:rPr>
-        <w:t xml:space="preserve">	Иван</w:t>
+        <w:t xml:space="preserve">	31231</w:t>
       </w:r>
     </w:p>
     <w:p>
@@ -70,7 +70,7 @@
           <w:sz w:val="24"/>
           <w:szCs w:val="24"/>
         </w:rPr>
-        <w:t xml:space="preserve">	+72222222222</w:t>
+        <w:t xml:space="preserve">	+72312312312</w:t>
       </w:r>
     </w:p>
     <w:p>
@@ -130,7 +130,7 @@
           <w:sz w:val="24"/>
           <w:szCs w:val="24"/>
         </w:rPr>
-        <w:t xml:space="preserve">	Объект</w:t>
+        <w:t xml:space="preserve">	232312</w:t>
       </w:r>
     </w:p>
     <w:p>
